--- a/Video Script.docx
+++ b/Video Script.docx
@@ -16,6 +16,7 @@
           <w:b/>
           <w:sz w:val="40"/>
           <w:szCs w:val="40"/>
+          <w:u w:val="single"/>
           <w:lang w:val="en-CA"/>
         </w:rPr>
       </w:pPr>
@@ -24,6 +25,7 @@
           <w:b/>
           <w:sz w:val="40"/>
           <w:szCs w:val="40"/>
+          <w:u w:val="single"/>
           <w:lang w:val="en-CA"/>
         </w:rPr>
         <w:t>Video Script</w:t>
@@ -91,6 +93,8 @@
         </w:rPr>
         <w:t>Chigozie Aham</w:t>
       </w:r>
+      <w:bookmarkStart w:id="0" w:name="_GoBack"/>
+      <w:bookmarkEnd w:id="0"/>
     </w:p>
     <w:p>
       <w:pPr>
@@ -102,13 +106,7 @@
         <w:rPr>
           <w:lang w:val="en-CA"/>
         </w:rPr>
-        <w:t>N01</w:t>
-      </w:r>
-      <w:r>
-        <w:rPr>
-          <w:lang w:val="en-CA"/>
-        </w:rPr>
-        <w:t>111181</w:t>
+        <w:t>N01111181</w:t>
       </w:r>
     </w:p>
     <w:p>
@@ -271,7 +269,28 @@
                 <w:rFonts w:ascii="Calibri" w:eastAsia="Times New Roman" w:hAnsi="Calibri" w:cs="Times New Roman"/>
                 <w:color w:val="000000"/>
               </w:rPr>
-              <w:t>00:00 -00:05</w:t>
+              <w:t>00:00 -0</w:t>
+            </w:r>
+            <w:r>
+              <w:rPr>
+                <w:rFonts w:ascii="Calibri" w:eastAsia="Times New Roman" w:hAnsi="Calibri" w:cs="Times New Roman"/>
+                <w:color w:val="000000"/>
+              </w:rPr>
+              <w:t>9</w:t>
+            </w:r>
+            <w:r>
+              <w:rPr>
+                <w:rFonts w:ascii="Calibri" w:eastAsia="Times New Roman" w:hAnsi="Calibri" w:cs="Times New Roman"/>
+                <w:color w:val="000000"/>
+              </w:rPr>
+              <w:t>:</w:t>
+            </w:r>
+            <w:r>
+              <w:rPr>
+                <w:rFonts w:ascii="Calibri" w:eastAsia="Times New Roman" w:hAnsi="Calibri" w:cs="Times New Roman"/>
+                <w:color w:val="000000"/>
+              </w:rPr>
+              <w:t>83</w:t>
             </w:r>
           </w:p>
         </w:tc>
@@ -303,68 +322,39 @@
                 <w:b/>
                 <w:color w:val="000000"/>
               </w:rPr>
-              <w:t>Introduce group name and project title</w:t>
-            </w:r>
-          </w:p>
-          <w:p>
-            <w:pPr>
-              <w:rPr>
-                <w:rFonts w:ascii="Calibri" w:eastAsia="Times New Roman" w:hAnsi="Calibri" w:cs="Times New Roman"/>
-                <w:color w:val="000000"/>
-              </w:rPr>
-            </w:pPr>
-            <w:r>
-              <w:rPr>
-                <w:rFonts w:ascii="Calibri" w:eastAsia="Times New Roman" w:hAnsi="Calibri" w:cs="Times New Roman"/>
-                <w:color w:val="000000"/>
-              </w:rPr>
-              <w:t>-</w:t>
-            </w:r>
-            <w:proofErr w:type="spellStart"/>
-            <w:r>
-              <w:rPr>
-                <w:rFonts w:ascii="Calibri" w:eastAsia="Times New Roman" w:hAnsi="Calibri" w:cs="Times New Roman"/>
-                <w:color w:val="000000"/>
-              </w:rPr>
-              <w:t>NoirTech</w:t>
-            </w:r>
-            <w:proofErr w:type="spellEnd"/>
-          </w:p>
-          <w:p>
-            <w:pPr>
-              <w:rPr>
-                <w:rFonts w:ascii="Calibri" w:eastAsia="Times New Roman" w:hAnsi="Calibri" w:cs="Times New Roman"/>
-                <w:color w:val="000000"/>
-              </w:rPr>
-            </w:pPr>
-            <w:r>
-              <w:rPr>
-                <w:rFonts w:ascii="Calibri" w:eastAsia="Times New Roman" w:hAnsi="Calibri" w:cs="Times New Roman"/>
-                <w:color w:val="000000"/>
-              </w:rPr>
-              <w:t>-GBM stats</w:t>
-            </w:r>
-          </w:p>
-          <w:p>
-            <w:pPr>
-              <w:rPr>
-                <w:rFonts w:ascii="Calibri" w:eastAsia="Times New Roman" w:hAnsi="Calibri" w:cs="Times New Roman"/>
-                <w:color w:val="000000"/>
-              </w:rPr>
-            </w:pPr>
-            <w:r>
-              <w:rPr>
-                <w:rFonts w:ascii="Calibri" w:eastAsia="Times New Roman" w:hAnsi="Calibri" w:cs="Times New Roman"/>
-                <w:color w:val="000000"/>
-              </w:rPr>
-              <w:t>-</w:t>
-            </w:r>
-            <w:r>
-              <w:rPr>
-                <w:rFonts w:ascii="Calibri" w:eastAsia="Times New Roman" w:hAnsi="Calibri" w:cs="Times New Roman"/>
-                <w:color w:val="000000"/>
-              </w:rPr>
-              <w:t>2f Scanner</w:t>
+              <w:t>Music playing in the playground.</w:t>
+            </w:r>
+          </w:p>
+          <w:p>
+            <w:pPr>
+              <w:rPr>
+                <w:rFonts w:ascii="Calibri" w:eastAsia="Times New Roman" w:hAnsi="Calibri" w:cs="Times New Roman"/>
+                <w:b/>
+                <w:color w:val="000000"/>
+              </w:rPr>
+            </w:pPr>
+            <w:r>
+              <w:rPr>
+                <w:rFonts w:ascii="Calibri" w:eastAsia="Times New Roman" w:hAnsi="Calibri" w:cs="Times New Roman"/>
+                <w:b/>
+                <w:color w:val="000000"/>
+              </w:rPr>
+              <w:t>(</w:t>
+            </w:r>
+            <w:r>
+              <w:rPr>
+                <w:rFonts w:ascii="Calibri" w:eastAsia="Times New Roman" w:hAnsi="Calibri" w:cs="Times New Roman"/>
+                <w:color w:val="000000"/>
+              </w:rPr>
+              <w:t>I had to use CorelDraw to draw a design</w:t>
+            </w:r>
+            <w:r>
+              <w:rPr>
+                <w:rFonts w:ascii="Calibri" w:eastAsia="Times New Roman" w:hAnsi="Calibri" w:cs="Times New Roman"/>
+                <w:b/>
+                <w:color w:val="000000"/>
+              </w:rPr>
+              <w:t>)</w:t>
             </w:r>
           </w:p>
         </w:tc>
@@ -396,7 +386,7 @@
                 <w:b/>
                 <w:color w:val="000000"/>
               </w:rPr>
-              <w:t>Project Logo</w:t>
+              <w:t>Making of the 2f scanner case</w:t>
             </w:r>
           </w:p>
         </w:tc>
@@ -432,7 +422,63 @@
                 <w:rFonts w:ascii="Calibri" w:eastAsia="Times New Roman" w:hAnsi="Calibri" w:cs="Times New Roman"/>
                 <w:color w:val="000000"/>
               </w:rPr>
-              <w:t>00:05 -00:10</w:t>
+              <w:t>0</w:t>
+            </w:r>
+            <w:r>
+              <w:rPr>
+                <w:rFonts w:ascii="Calibri" w:eastAsia="Times New Roman" w:hAnsi="Calibri" w:cs="Times New Roman"/>
+                <w:color w:val="000000"/>
+              </w:rPr>
+              <w:t>9</w:t>
+            </w:r>
+            <w:r>
+              <w:rPr>
+                <w:rFonts w:ascii="Calibri" w:eastAsia="Times New Roman" w:hAnsi="Calibri" w:cs="Times New Roman"/>
+                <w:color w:val="000000"/>
+              </w:rPr>
+              <w:t>:</w:t>
+            </w:r>
+            <w:r>
+              <w:rPr>
+                <w:rFonts w:ascii="Calibri" w:eastAsia="Times New Roman" w:hAnsi="Calibri" w:cs="Times New Roman"/>
+                <w:color w:val="000000"/>
+              </w:rPr>
+              <w:t>84</w:t>
+            </w:r>
+            <w:r>
+              <w:rPr>
+                <w:rFonts w:ascii="Calibri" w:eastAsia="Times New Roman" w:hAnsi="Calibri" w:cs="Times New Roman"/>
+                <w:color w:val="000000"/>
+              </w:rPr>
+              <w:t xml:space="preserve"> -</w:t>
+            </w:r>
+            <w:r>
+              <w:rPr>
+                <w:rFonts w:ascii="Calibri" w:eastAsia="Times New Roman" w:hAnsi="Calibri" w:cs="Times New Roman"/>
+                <w:color w:val="000000"/>
+              </w:rPr>
+              <w:t>22</w:t>
+            </w:r>
+            <w:r>
+              <w:rPr>
+                <w:rFonts w:ascii="Calibri" w:eastAsia="Times New Roman" w:hAnsi="Calibri" w:cs="Times New Roman"/>
+                <w:color w:val="000000"/>
+              </w:rPr>
+              <w:t>:</w:t>
+            </w:r>
+            <w:r>
+              <w:rPr>
+                <w:rFonts w:ascii="Calibri" w:eastAsia="Times New Roman" w:hAnsi="Calibri" w:cs="Times New Roman"/>
+                <w:color w:val="000000"/>
+              </w:rPr>
+              <w:t>0</w:t>
+            </w:r>
+            <w:r>
+              <w:rPr>
+                <w:rFonts w:ascii="Calibri" w:eastAsia="Times New Roman" w:hAnsi="Calibri" w:cs="Times New Roman"/>
+                <w:color w:val="000000"/>
+              </w:rPr>
+              <w:t>0</w:t>
             </w:r>
           </w:p>
         </w:tc>
@@ -464,44 +510,37 @@
                 <w:b/>
                 <w:color w:val="000000"/>
               </w:rPr>
-              <w:t>Intended functionality of hardware</w:t>
-            </w:r>
-          </w:p>
-          <w:p>
-            <w:pPr>
-              <w:rPr>
-                <w:rFonts w:ascii="Calibri" w:eastAsia="Times New Roman" w:hAnsi="Calibri" w:cs="Times New Roman"/>
-                <w:color w:val="000000"/>
-              </w:rPr>
-            </w:pPr>
-            <w:r>
-              <w:rPr>
-                <w:rFonts w:ascii="Calibri" w:eastAsia="Times New Roman" w:hAnsi="Calibri" w:cs="Times New Roman"/>
-                <w:color w:val="000000"/>
-              </w:rPr>
-              <w:t>-</w:t>
-            </w:r>
-            <w:r>
-              <w:rPr>
-                <w:rFonts w:ascii="Calibri" w:eastAsia="Times New Roman" w:hAnsi="Calibri" w:cs="Times New Roman"/>
-                <w:color w:val="000000"/>
-              </w:rPr>
-              <w:t>2f scanner</w:t>
-            </w:r>
-          </w:p>
-          <w:p>
-            <w:pPr>
-              <w:rPr>
-                <w:rFonts w:ascii="Calibri" w:eastAsia="Times New Roman" w:hAnsi="Calibri" w:cs="Times New Roman"/>
-                <w:color w:val="000000"/>
-              </w:rPr>
-            </w:pPr>
-            <w:r>
-              <w:rPr>
-                <w:rFonts w:ascii="Calibri" w:eastAsia="Times New Roman" w:hAnsi="Calibri" w:cs="Times New Roman"/>
-                <w:color w:val="000000"/>
-              </w:rPr>
-              <w:t>-Scan facial and fingerprint</w:t>
+              <w:t>Music playing in the playground.</w:t>
+            </w:r>
+          </w:p>
+          <w:p>
+            <w:pPr>
+              <w:rPr>
+                <w:rFonts w:ascii="Calibri" w:eastAsia="Times New Roman" w:hAnsi="Calibri" w:cs="Times New Roman"/>
+                <w:color w:val="000000"/>
+              </w:rPr>
+            </w:pPr>
+            <w:r>
+              <w:rPr>
+                <w:rFonts w:ascii="Calibri" w:eastAsia="Times New Roman" w:hAnsi="Calibri" w:cs="Times New Roman"/>
+                <w:color w:val="000000"/>
+              </w:rPr>
+              <w:t xml:space="preserve">Alright so here's the finished </w:t>
+            </w:r>
+          </w:p>
+          <w:p>
+            <w:pPr>
+              <w:rPr>
+                <w:rFonts w:ascii="Calibri" w:eastAsia="Times New Roman" w:hAnsi="Calibri" w:cs="Times New Roman"/>
+                <w:color w:val="000000"/>
+              </w:rPr>
+            </w:pPr>
+            <w:r>
+              <w:rPr>
+                <w:rFonts w:ascii="Calibri" w:eastAsia="Times New Roman" w:hAnsi="Calibri" w:cs="Times New Roman"/>
+                <w:color w:val="000000"/>
+              </w:rPr>
+              <w:t>version of my raspberry pi with the pi-camera mounted on it.</w:t>
             </w:r>
           </w:p>
         </w:tc>
@@ -533,7 +572,7 @@
                 <w:b/>
                 <w:color w:val="000000"/>
               </w:rPr>
-              <w:t xml:space="preserve">Pi Camera Scan </w:t>
+              <w:t>2F Scanner preview</w:t>
             </w:r>
           </w:p>
         </w:tc>
@@ -569,7 +608,49 @@
                 <w:rFonts w:ascii="Calibri" w:eastAsia="Times New Roman" w:hAnsi="Calibri" w:cs="Times New Roman"/>
                 <w:color w:val="000000"/>
               </w:rPr>
-              <w:t>00:10 -00:15</w:t>
+              <w:t>22</w:t>
+            </w:r>
+            <w:r>
+              <w:rPr>
+                <w:rFonts w:ascii="Calibri" w:eastAsia="Times New Roman" w:hAnsi="Calibri" w:cs="Times New Roman"/>
+                <w:color w:val="000000"/>
+              </w:rPr>
+              <w:t>:0</w:t>
+            </w:r>
+            <w:r>
+              <w:rPr>
+                <w:rFonts w:ascii="Calibri" w:eastAsia="Times New Roman" w:hAnsi="Calibri" w:cs="Times New Roman"/>
+                <w:color w:val="000000"/>
+              </w:rPr>
+              <w:t>1</w:t>
+            </w:r>
+            <w:r>
+              <w:rPr>
+                <w:rFonts w:ascii="Calibri" w:eastAsia="Times New Roman" w:hAnsi="Calibri" w:cs="Times New Roman"/>
+                <w:color w:val="000000"/>
+              </w:rPr>
+              <w:t xml:space="preserve"> -</w:t>
+            </w:r>
+            <w:r>
+              <w:rPr>
+                <w:rFonts w:ascii="Calibri" w:eastAsia="Times New Roman" w:hAnsi="Calibri" w:cs="Times New Roman"/>
+                <w:color w:val="000000"/>
+              </w:rPr>
+              <w:t>48</w:t>
+            </w:r>
+            <w:r>
+              <w:rPr>
+                <w:rFonts w:ascii="Calibri" w:eastAsia="Times New Roman" w:hAnsi="Calibri" w:cs="Times New Roman"/>
+                <w:color w:val="000000"/>
+              </w:rPr>
+              <w:t>:5</w:t>
+            </w:r>
+            <w:r>
+              <w:rPr>
+                <w:rFonts w:ascii="Calibri" w:eastAsia="Times New Roman" w:hAnsi="Calibri" w:cs="Times New Roman"/>
+                <w:color w:val="000000"/>
+              </w:rPr>
+              <w:t>3</w:t>
             </w:r>
           </w:p>
         </w:tc>
@@ -601,73 +682,50 @@
                 <w:b/>
                 <w:color w:val="000000"/>
               </w:rPr>
-              <w:t>Part and how they come together</w:t>
-            </w:r>
-          </w:p>
-          <w:p>
-            <w:pPr>
-              <w:rPr>
-                <w:rFonts w:ascii="Calibri" w:eastAsia="Times New Roman" w:hAnsi="Calibri" w:cs="Times New Roman"/>
-                <w:color w:val="000000"/>
-              </w:rPr>
-            </w:pPr>
-            <w:r>
-              <w:rPr>
-                <w:rFonts w:ascii="Calibri" w:eastAsia="Times New Roman" w:hAnsi="Calibri" w:cs="Times New Roman"/>
-                <w:color w:val="000000"/>
-              </w:rPr>
-              <w:t>-</w:t>
-            </w:r>
-            <w:r>
-              <w:rPr>
-                <w:rFonts w:ascii="Calibri" w:eastAsia="Times New Roman" w:hAnsi="Calibri" w:cs="Times New Roman"/>
-                <w:color w:val="000000"/>
-              </w:rPr>
-              <w:t>proximity sensor</w:t>
-            </w:r>
-          </w:p>
-          <w:p>
-            <w:pPr>
-              <w:rPr>
-                <w:rFonts w:ascii="Calibri" w:eastAsia="Times New Roman" w:hAnsi="Calibri" w:cs="Times New Roman"/>
-                <w:color w:val="000000"/>
-              </w:rPr>
-            </w:pPr>
-            <w:r>
-              <w:rPr>
-                <w:rFonts w:ascii="Calibri" w:eastAsia="Times New Roman" w:hAnsi="Calibri" w:cs="Times New Roman"/>
-                <w:color w:val="000000"/>
-              </w:rPr>
-              <w:t>-RPi3</w:t>
-            </w:r>
-          </w:p>
-          <w:p>
-            <w:pPr>
-              <w:rPr>
-                <w:rFonts w:ascii="Calibri" w:eastAsia="Times New Roman" w:hAnsi="Calibri" w:cs="Times New Roman"/>
-                <w:color w:val="000000"/>
-              </w:rPr>
-            </w:pPr>
-            <w:r>
-              <w:rPr>
-                <w:rFonts w:ascii="Calibri" w:eastAsia="Times New Roman" w:hAnsi="Calibri" w:cs="Times New Roman"/>
-                <w:color w:val="000000"/>
-              </w:rPr>
-              <w:t>-</w:t>
-            </w:r>
-            <w:r>
-              <w:rPr>
-                <w:rFonts w:ascii="Calibri" w:eastAsia="Times New Roman" w:hAnsi="Calibri" w:cs="Times New Roman"/>
-                <w:color w:val="000000"/>
-              </w:rPr>
-              <w:t>Bluetooth c</w:t>
-            </w:r>
-            <w:r>
-              <w:rPr>
-                <w:rFonts w:ascii="Calibri" w:eastAsia="Times New Roman" w:hAnsi="Calibri" w:cs="Times New Roman"/>
-                <w:color w:val="000000"/>
-              </w:rPr>
-              <w:t>onnection</w:t>
+              <w:t>Music playing in the playground.</w:t>
+            </w:r>
+          </w:p>
+          <w:p>
+            <w:pPr>
+              <w:rPr>
+                <w:rFonts w:ascii="Calibri" w:eastAsia="Times New Roman" w:hAnsi="Calibri" w:cs="Times New Roman"/>
+                <w:color w:val="000000"/>
+              </w:rPr>
+            </w:pPr>
+            <w:r>
+              <w:rPr>
+                <w:rFonts w:ascii="Calibri" w:eastAsia="Times New Roman" w:hAnsi="Calibri" w:cs="Times New Roman"/>
+                <w:color w:val="000000"/>
+              </w:rPr>
+              <w:t xml:space="preserve">You can see it didn't capture face. I have to look straight into the camera. There, found a face. Found one face and there, </w:t>
+            </w:r>
+            <w:r>
+              <w:rPr>
+                <w:rFonts w:ascii="Calibri" w:eastAsia="Times New Roman" w:hAnsi="Calibri" w:cs="Times New Roman"/>
+                <w:color w:val="000000"/>
+              </w:rPr>
+              <w:t>I</w:t>
+            </w:r>
+            <w:r>
+              <w:rPr>
+                <w:rFonts w:ascii="Calibri" w:eastAsia="Times New Roman" w:hAnsi="Calibri" w:cs="Times New Roman"/>
+                <w:color w:val="000000"/>
+              </w:rPr>
+              <w:t xml:space="preserve">'ll show you where the face is. I know </w:t>
+            </w:r>
+            <w:r>
+              <w:rPr>
+                <w:rFonts w:ascii="Calibri" w:eastAsia="Times New Roman" w:hAnsi="Calibri" w:cs="Times New Roman"/>
+                <w:color w:val="000000"/>
+              </w:rPr>
+              <w:t>I</w:t>
+            </w:r>
+            <w:r>
+              <w:rPr>
+                <w:rFonts w:ascii="Calibri" w:eastAsia="Times New Roman" w:hAnsi="Calibri" w:cs="Times New Roman"/>
+                <w:color w:val="000000"/>
+              </w:rPr>
+              <w:t>'d probably look ugly in it. But there, so it draws a rectangle around the face so it tells you, it actually got the face. There it is and yeah. It works.</w:t>
             </w:r>
           </w:p>
         </w:tc>
@@ -699,7 +757,7 @@
                 <w:b/>
                 <w:color w:val="000000"/>
               </w:rPr>
-              <w:t>Show Parts</w:t>
+              <w:t>Facial Detection in action</w:t>
             </w:r>
           </w:p>
         </w:tc>
@@ -735,7 +793,56 @@
                 <w:rFonts w:ascii="Calibri" w:eastAsia="Times New Roman" w:hAnsi="Calibri" w:cs="Times New Roman"/>
                 <w:color w:val="000000"/>
               </w:rPr>
-              <w:t>00:15 -00:20</w:t>
+              <w:t>48</w:t>
+            </w:r>
+            <w:r>
+              <w:rPr>
+                <w:rFonts w:ascii="Calibri" w:eastAsia="Times New Roman" w:hAnsi="Calibri" w:cs="Times New Roman"/>
+                <w:color w:val="000000"/>
+              </w:rPr>
+              <w:t>:5</w:t>
+            </w:r>
+            <w:r>
+              <w:rPr>
+                <w:rFonts w:ascii="Calibri" w:eastAsia="Times New Roman" w:hAnsi="Calibri" w:cs="Times New Roman"/>
+                <w:color w:val="000000"/>
+              </w:rPr>
+              <w:t>4</w:t>
+            </w:r>
+            <w:r>
+              <w:rPr>
+                <w:rFonts w:ascii="Calibri" w:eastAsia="Times New Roman" w:hAnsi="Calibri" w:cs="Times New Roman"/>
+                <w:color w:val="000000"/>
+              </w:rPr>
+              <w:t xml:space="preserve"> -</w:t>
+            </w:r>
+            <w:r>
+              <w:rPr>
+                <w:rFonts w:ascii="Calibri" w:eastAsia="Times New Roman" w:hAnsi="Calibri" w:cs="Times New Roman"/>
+                <w:color w:val="000000"/>
+              </w:rPr>
+              <w:t>52</w:t>
+            </w:r>
+            <w:r>
+              <w:rPr>
+                <w:rFonts w:ascii="Calibri" w:eastAsia="Times New Roman" w:hAnsi="Calibri" w:cs="Times New Roman"/>
+                <w:color w:val="000000"/>
+              </w:rPr>
+              <w:t>:</w:t>
+            </w:r>
+            <w:r>
+              <w:rPr>
+                <w:rFonts w:ascii="Calibri" w:eastAsia="Times New Roman" w:hAnsi="Calibri" w:cs="Times New Roman"/>
+                <w:color w:val="000000"/>
+              </w:rPr>
+              <w:t>5</w:t>
+            </w:r>
+            <w:r>
+              <w:rPr>
+                <w:rFonts w:ascii="Calibri" w:eastAsia="Times New Roman" w:hAnsi="Calibri" w:cs="Times New Roman"/>
+                <w:color w:val="000000"/>
+              </w:rPr>
+              <w:t>2</w:t>
             </w:r>
           </w:p>
         </w:tc>
@@ -767,50 +874,7 @@
                 <w:b/>
                 <w:color w:val="000000"/>
               </w:rPr>
-              <w:t>Code and how it works</w:t>
-            </w:r>
-          </w:p>
-          <w:p>
-            <w:pPr>
-              <w:rPr>
-                <w:rFonts w:ascii="Calibri" w:eastAsia="Times New Roman" w:hAnsi="Calibri" w:cs="Times New Roman"/>
-                <w:color w:val="000000"/>
-              </w:rPr>
-            </w:pPr>
-            <w:r>
-              <w:rPr>
-                <w:rFonts w:ascii="Calibri" w:eastAsia="Times New Roman" w:hAnsi="Calibri" w:cs="Times New Roman"/>
-                <w:color w:val="000000"/>
-              </w:rPr>
-              <w:t>-</w:t>
-            </w:r>
-            <w:r>
-              <w:rPr>
-                <w:rFonts w:ascii="Calibri" w:eastAsia="Times New Roman" w:hAnsi="Calibri" w:cs="Times New Roman"/>
-                <w:color w:val="000000"/>
-              </w:rPr>
-              <w:t>OpenCV code</w:t>
-            </w:r>
-            <w:r>
-              <w:rPr>
-                <w:rFonts w:ascii="Calibri" w:eastAsia="Times New Roman" w:hAnsi="Calibri" w:cs="Times New Roman"/>
-                <w:color w:val="000000"/>
-              </w:rPr>
-              <w:t xml:space="preserve"> to test</w:t>
-            </w:r>
-            <w:r>
-              <w:rPr>
-                <w:rFonts w:ascii="Calibri" w:eastAsia="Times New Roman" w:hAnsi="Calibri" w:cs="Times New Roman"/>
-                <w:color w:val="000000"/>
-              </w:rPr>
-              <w:t xml:space="preserve"> scan</w:t>
-            </w:r>
-            <w:r>
-              <w:rPr>
-                <w:rFonts w:ascii="Calibri" w:eastAsia="Times New Roman" w:hAnsi="Calibri" w:cs="Times New Roman"/>
-                <w:color w:val="000000"/>
-              </w:rPr>
-              <w:t xml:space="preserve"> Functionality</w:t>
+              <w:t>Music playing in the playground.</w:t>
             </w:r>
           </w:p>
         </w:tc>
@@ -842,7 +906,7 @@
                 <w:b/>
                 <w:color w:val="000000"/>
               </w:rPr>
-              <w:t>image of Code</w:t>
+              <w:t>Directed by Chigozie Aham</w:t>
             </w:r>
           </w:p>
         </w:tc>
@@ -878,7 +942,49 @@
                 <w:rFonts w:ascii="Calibri" w:eastAsia="Times New Roman" w:hAnsi="Calibri" w:cs="Times New Roman"/>
                 <w:color w:val="000000"/>
               </w:rPr>
-              <w:t>00:20 -00:25</w:t>
+              <w:t>52</w:t>
+            </w:r>
+            <w:r>
+              <w:rPr>
+                <w:rFonts w:ascii="Calibri" w:eastAsia="Times New Roman" w:hAnsi="Calibri" w:cs="Times New Roman"/>
+                <w:color w:val="000000"/>
+              </w:rPr>
+              <w:t>:</w:t>
+            </w:r>
+            <w:r>
+              <w:rPr>
+                <w:rFonts w:ascii="Calibri" w:eastAsia="Times New Roman" w:hAnsi="Calibri" w:cs="Times New Roman"/>
+                <w:color w:val="000000"/>
+              </w:rPr>
+              <w:t>53</w:t>
+            </w:r>
+            <w:r>
+              <w:rPr>
+                <w:rFonts w:ascii="Calibri" w:eastAsia="Times New Roman" w:hAnsi="Calibri" w:cs="Times New Roman"/>
+                <w:color w:val="000000"/>
+              </w:rPr>
+              <w:t xml:space="preserve"> -</w:t>
+            </w:r>
+            <w:r>
+              <w:rPr>
+                <w:rFonts w:ascii="Calibri" w:eastAsia="Times New Roman" w:hAnsi="Calibri" w:cs="Times New Roman"/>
+                <w:color w:val="000000"/>
+              </w:rPr>
+              <w:t>56</w:t>
+            </w:r>
+            <w:r>
+              <w:rPr>
+                <w:rFonts w:ascii="Calibri" w:eastAsia="Times New Roman" w:hAnsi="Calibri" w:cs="Times New Roman"/>
+                <w:color w:val="000000"/>
+              </w:rPr>
+              <w:t>:</w:t>
+            </w:r>
+            <w:r>
+              <w:rPr>
+                <w:rFonts w:ascii="Calibri" w:eastAsia="Times New Roman" w:hAnsi="Calibri" w:cs="Times New Roman"/>
+                <w:color w:val="000000"/>
+              </w:rPr>
+              <w:t>48</w:t>
             </w:r>
           </w:p>
         </w:tc>
@@ -910,29 +1016,7 @@
                 <w:b/>
                 <w:color w:val="000000"/>
               </w:rPr>
-              <w:t>More Detail on functionality</w:t>
-            </w:r>
-          </w:p>
-          <w:p>
-            <w:pPr>
-              <w:rPr>
-                <w:rFonts w:ascii="Calibri" w:eastAsia="Times New Roman" w:hAnsi="Calibri" w:cs="Times New Roman"/>
-                <w:color w:val="000000"/>
-              </w:rPr>
-            </w:pPr>
-            <w:r>
-              <w:rPr>
-                <w:rFonts w:ascii="Calibri" w:eastAsia="Times New Roman" w:hAnsi="Calibri" w:cs="Times New Roman"/>
-                <w:color w:val="000000"/>
-              </w:rPr>
-              <w:t>-</w:t>
-            </w:r>
-            <w:r>
-              <w:rPr>
-                <w:rFonts w:ascii="Calibri" w:eastAsia="Times New Roman" w:hAnsi="Calibri" w:cs="Times New Roman"/>
-                <w:color w:val="000000"/>
-              </w:rPr>
-              <w:t>How functionality works with the software application</w:t>
+              <w:t>Music playing in the playground.</w:t>
             </w:r>
           </w:p>
         </w:tc>
@@ -964,168 +1048,7 @@
                 <w:b/>
                 <w:color w:val="000000"/>
               </w:rPr>
-              <w:t xml:space="preserve">Demo </w:t>
-            </w:r>
-            <w:r>
-              <w:rPr>
-                <w:rFonts w:ascii="Calibri" w:eastAsia="Times New Roman" w:hAnsi="Calibri" w:cs="Times New Roman"/>
-                <w:b/>
-                <w:color w:val="000000"/>
-              </w:rPr>
-              <w:t>Functioning device</w:t>
-            </w:r>
-          </w:p>
-        </w:tc>
-      </w:tr>
-      <w:tr>
-        <w:trPr>
-          <w:trHeight w:val="1110"/>
-        </w:trPr>
-        <w:tc>
-          <w:tcPr>
-            <w:tcW w:w="1840" w:type="dxa"/>
-            <w:tcBorders>
-              <w:top w:val="nil"/>
-              <w:left w:val="single" w:sz="4" w:space="0" w:color="auto"/>
-              <w:bottom w:val="single" w:sz="4" w:space="0" w:color="auto"/>
-              <w:right w:val="single" w:sz="4" w:space="0" w:color="auto"/>
-            </w:tcBorders>
-            <w:shd w:val="clear" w:color="auto" w:fill="auto"/>
-            <w:noWrap/>
-            <w:vAlign w:val="center"/>
-            <w:hideMark/>
-          </w:tcPr>
-          <w:p>
-            <w:pPr>
-              <w:jc w:val="center"/>
-              <w:rPr>
-                <w:rFonts w:ascii="Calibri" w:eastAsia="Times New Roman" w:hAnsi="Calibri" w:cs="Times New Roman"/>
-                <w:color w:val="000000"/>
-              </w:rPr>
-            </w:pPr>
-            <w:r>
-              <w:rPr>
-                <w:rFonts w:ascii="Calibri" w:eastAsia="Times New Roman" w:hAnsi="Calibri" w:cs="Times New Roman"/>
-                <w:color w:val="000000"/>
-              </w:rPr>
-              <w:t>00:25 -00:30</w:t>
-            </w:r>
-          </w:p>
-        </w:tc>
-        <w:tc>
-          <w:tcPr>
-            <w:tcW w:w="4959" w:type="dxa"/>
-            <w:tcBorders>
-              <w:top w:val="nil"/>
-              <w:left w:val="nil"/>
-              <w:bottom w:val="single" w:sz="4" w:space="0" w:color="auto"/>
-              <w:right w:val="single" w:sz="4" w:space="0" w:color="auto"/>
-            </w:tcBorders>
-            <w:shd w:val="clear" w:color="auto" w:fill="auto"/>
-            <w:noWrap/>
-            <w:vAlign w:val="center"/>
-            <w:hideMark/>
-          </w:tcPr>
-          <w:p>
-            <w:pPr>
-              <w:rPr>
-                <w:rFonts w:ascii="Calibri" w:eastAsia="Times New Roman" w:hAnsi="Calibri" w:cs="Times New Roman"/>
-                <w:b/>
-                <w:color w:val="000000"/>
-              </w:rPr>
-            </w:pPr>
-            <w:r>
-              <w:rPr>
-                <w:rFonts w:ascii="Calibri" w:eastAsia="Times New Roman" w:hAnsi="Calibri" w:cs="Times New Roman"/>
-                <w:b/>
-                <w:color w:val="000000"/>
-              </w:rPr>
-              <w:t>What is left to do</w:t>
-            </w:r>
-          </w:p>
-          <w:p>
-            <w:pPr>
-              <w:rPr>
-                <w:rFonts w:ascii="Calibri" w:eastAsia="Times New Roman" w:hAnsi="Calibri" w:cs="Times New Roman"/>
-                <w:color w:val="000000"/>
-              </w:rPr>
-            </w:pPr>
-            <w:r>
-              <w:rPr>
-                <w:rFonts w:ascii="Calibri" w:eastAsia="Times New Roman" w:hAnsi="Calibri" w:cs="Times New Roman"/>
-                <w:color w:val="000000"/>
-              </w:rPr>
-              <w:t>-</w:t>
-            </w:r>
-            <w:r>
-              <w:rPr>
-                <w:rFonts w:ascii="Calibri" w:eastAsia="Times New Roman" w:hAnsi="Calibri" w:cs="Times New Roman"/>
-                <w:color w:val="000000"/>
-              </w:rPr>
-              <w:t>Bluetooth connection</w:t>
-            </w:r>
-          </w:p>
-          <w:p>
-            <w:pPr>
-              <w:rPr>
-                <w:rFonts w:ascii="Calibri" w:eastAsia="Times New Roman" w:hAnsi="Calibri" w:cs="Times New Roman"/>
-                <w:color w:val="000000"/>
-              </w:rPr>
-            </w:pPr>
-            <w:r>
-              <w:rPr>
-                <w:rFonts w:ascii="Calibri" w:eastAsia="Times New Roman" w:hAnsi="Calibri" w:cs="Times New Roman"/>
-                <w:color w:val="000000"/>
-              </w:rPr>
-              <w:t>-</w:t>
-            </w:r>
-            <w:r>
-              <w:rPr>
-                <w:rFonts w:ascii="Calibri" w:eastAsia="Times New Roman" w:hAnsi="Calibri" w:cs="Times New Roman"/>
-                <w:color w:val="000000"/>
-              </w:rPr>
-              <w:t>Programm</w:t>
-            </w:r>
-            <w:bookmarkStart w:id="0" w:name="_GoBack"/>
-            <w:bookmarkEnd w:id="0"/>
-            <w:r>
-              <w:rPr>
-                <w:rFonts w:ascii="Calibri" w:eastAsia="Times New Roman" w:hAnsi="Calibri" w:cs="Times New Roman"/>
-                <w:color w:val="000000"/>
-              </w:rPr>
-              <w:t>ing</w:t>
-            </w:r>
-          </w:p>
-        </w:tc>
-        <w:tc>
-          <w:tcPr>
-            <w:tcW w:w="3119" w:type="dxa"/>
-            <w:tcBorders>
-              <w:top w:val="nil"/>
-              <w:left w:val="nil"/>
-              <w:bottom w:val="single" w:sz="4" w:space="0" w:color="auto"/>
-              <w:right w:val="single" w:sz="4" w:space="0" w:color="auto"/>
-            </w:tcBorders>
-            <w:shd w:val="clear" w:color="auto" w:fill="auto"/>
-            <w:noWrap/>
-            <w:vAlign w:val="center"/>
-            <w:hideMark/>
-          </w:tcPr>
-          <w:p>
-            <w:pPr>
-              <w:rPr>
-                <w:rFonts w:ascii="Calibri" w:eastAsia="Times New Roman" w:hAnsi="Calibri" w:cs="Times New Roman"/>
-                <w:b/>
-                <w:color w:val="000000"/>
-              </w:rPr>
-            </w:pPr>
-            <w:r>
-              <w:rPr>
-                <w:rFonts w:ascii="Calibri" w:eastAsia="Times New Roman" w:hAnsi="Calibri" w:cs="Times New Roman"/>
-                <w:b/>
-                <w:color w:val="000000"/>
-              </w:rPr>
-              <w:t>Functioning device/ closing screen</w:t>
+              <w:t>Thanks for watching</w:t>
             </w:r>
           </w:p>
         </w:tc>
